--- a/Титульный лист.docx
+++ b/Титульный лист.docx
@@ -221,465 +221,491 @@
         </w:rPr>
         <w:t>МОДЕЛИРОВАНИЕ ДВИЖЕНИЯ ДЕЙТЕРИЯ В КРИСТАЛЛЕ ПАЛЛАДИЯ</w:t>
       </w:r>
+    </w:p>
+    <w:p>
+      <w:pPr>
+        <w:jc w:val="center"/>
+        <w:rPr>
+          <w:sz w:val="28"/>
+          <w:szCs w:val="28"/>
+        </w:rPr>
+      </w:pPr>
+    </w:p>
+    <w:p>
+      <w:pPr>
+        <w:jc w:val="center"/>
+        <w:rPr>
+          <w:b/>
+          <w:sz w:val="28"/>
+          <w:szCs w:val="28"/>
+        </w:rPr>
+      </w:pPr>
+      <w:r>
+        <w:rPr>
+          <w:b/>
+          <w:sz w:val="28"/>
+          <w:szCs w:val="28"/>
+        </w:rPr>
+        <w:t>МАГИСТЕРСКАЯ ДИССЕРТАЦИЯ</w:t>
+      </w:r>
+    </w:p>
+    <w:p>
+      <w:pPr>
+        <w:jc w:val="center"/>
+        <w:rPr>
+          <w:b/>
+          <w:sz w:val="28"/>
+          <w:szCs w:val="28"/>
+        </w:rPr>
+      </w:pPr>
+      <w:r>
+        <w:rPr>
+          <w:b/>
+          <w:sz w:val="28"/>
+          <w:szCs w:val="28"/>
+        </w:rPr>
+        <w:t>по направлению 011200 – Физика</w:t>
+      </w:r>
+    </w:p>
+    <w:p>
+      <w:pPr>
+        <w:jc w:val="center"/>
+        <w:rPr>
+          <w:b/>
+          <w:color w:val="000000"/>
+          <w:sz w:val="28"/>
+          <w:szCs w:val="28"/>
+        </w:rPr>
+      </w:pPr>
+      <w:r>
+        <w:rPr>
+          <w:b/>
+          <w:color w:val="000000"/>
+          <w:sz w:val="28"/>
+          <w:szCs w:val="28"/>
+        </w:rPr>
+        <w:t>Магистерская программа - «Физика конденсированного состояния»</w:t>
+      </w:r>
+    </w:p>
+    <w:p>
+      <w:pPr>
+        <w:jc w:val="center"/>
+        <w:rPr>
+          <w:b/>
+          <w:color w:val="000000"/>
+          <w:sz w:val="28"/>
+          <w:szCs w:val="28"/>
+        </w:rPr>
+      </w:pPr>
+    </w:p>
+    <w:p>
+      <w:pPr>
+        <w:jc w:val="center"/>
+        <w:rPr>
+          <w:b/>
+          <w:color w:val="000000"/>
+          <w:sz w:val="28"/>
+          <w:szCs w:val="28"/>
+        </w:rPr>
+      </w:pPr>
+      <w:r>
+        <w:rPr>
+          <w:b/>
+          <w:color w:val="000000"/>
+          <w:sz w:val="28"/>
+          <w:szCs w:val="28"/>
+        </w:rPr>
+        <w:t>Научный руководитель –</w:t>
+      </w:r>
+    </w:p>
+    <w:p>
+      <w:pPr>
+        <w:jc w:val="center"/>
+        <w:rPr>
+          <w:b/>
+          <w:color w:val="000000"/>
+          <w:sz w:val="28"/>
+          <w:szCs w:val="28"/>
+        </w:rPr>
+      </w:pPr>
+      <w:r>
+        <w:rPr>
+          <w:b/>
+          <w:color w:val="000000"/>
+          <w:sz w:val="28"/>
+          <w:szCs w:val="28"/>
+        </w:rPr>
+        <w:t>доц</w:t>
+      </w:r>
+      <w:r>
+        <w:rPr>
+          <w:b/>
+          <w:color w:val="000000"/>
+          <w:sz w:val="28"/>
+          <w:szCs w:val="28"/>
+        </w:rPr>
+        <w:t>.</w:t>
+      </w:r>
+      <w:r>
+        <w:rPr>
+          <w:b/>
+          <w:color w:val="000000"/>
+          <w:sz w:val="28"/>
+          <w:szCs w:val="28"/>
+        </w:rPr>
+        <w:t>,</w:t>
+      </w:r>
+      <w:r>
+        <w:rPr>
+          <w:b/>
+          <w:color w:val="000000"/>
+          <w:sz w:val="28"/>
+          <w:szCs w:val="28"/>
+        </w:rPr>
+        <w:t xml:space="preserve"> </w:t>
+      </w:r>
+      <w:r>
+        <w:rPr>
+          <w:b/>
+          <w:color w:val="000000"/>
+          <w:sz w:val="28"/>
+          <w:szCs w:val="28"/>
+        </w:rPr>
+        <w:t xml:space="preserve">к.ф.-м.н. </w:t>
+      </w:r>
+      <w:proofErr w:type="spellStart"/>
+      <w:r>
+        <w:rPr>
+          <w:b/>
+          <w:color w:val="000000"/>
+          <w:sz w:val="28"/>
+          <w:szCs w:val="28"/>
+        </w:rPr>
+        <w:t>Авакян</w:t>
+      </w:r>
+      <w:proofErr w:type="spellEnd"/>
+      <w:r>
+        <w:rPr>
+          <w:b/>
+          <w:color w:val="000000"/>
+          <w:sz w:val="28"/>
+          <w:szCs w:val="28"/>
+        </w:rPr>
+        <w:t xml:space="preserve"> Леон Александрович</w:t>
+      </w:r>
+    </w:p>
+    <w:p>
+      <w:pPr>
+        <w:rPr>
+          <w:b/>
+          <w:color w:val="000000"/>
+          <w:sz w:val="28"/>
+          <w:szCs w:val="28"/>
+        </w:rPr>
+      </w:pPr>
+    </w:p>
+    <w:p>
+      <w:pPr>
+        <w:jc w:val="right"/>
+        <w:rPr>
+          <w:b/>
+          <w:color w:val="000000"/>
+          <w:sz w:val="28"/>
+          <w:szCs w:val="28"/>
+        </w:rPr>
+      </w:pPr>
+      <w:r>
+        <w:rPr>
+          <w:b/>
+          <w:color w:val="000000"/>
+          <w:sz w:val="28"/>
+          <w:szCs w:val="28"/>
+        </w:rPr>
+        <w:t>___________</w:t>
+      </w:r>
+    </w:p>
+    <w:p>
+      <w:pPr>
+        <w:jc w:val="right"/>
+        <w:rPr>
+          <w:b/>
+          <w:color w:val="000000"/>
+          <w:sz w:val="28"/>
+          <w:szCs w:val="28"/>
+        </w:rPr>
+      </w:pPr>
+    </w:p>
+    <w:p>
+      <w:pPr>
+        <w:jc w:val="center"/>
+        <w:rPr>
+          <w:b/>
+          <w:color w:val="000000"/>
+          <w:sz w:val="28"/>
+          <w:szCs w:val="28"/>
+        </w:rPr>
+      </w:pPr>
+    </w:p>
+    <w:p>
+      <w:pPr>
+        <w:jc w:val="center"/>
+        <w:rPr>
+          <w:b/>
+          <w:color w:val="000000"/>
+          <w:sz w:val="28"/>
+          <w:szCs w:val="28"/>
+        </w:rPr>
+      </w:pPr>
+      <w:r>
+        <w:rPr>
+          <w:b/>
+          <w:color w:val="000000"/>
+          <w:sz w:val="28"/>
+          <w:szCs w:val="28"/>
+        </w:rPr>
+        <w:t>Рецензент –</w:t>
+      </w:r>
+    </w:p>
+    <w:p>
+      <w:pPr>
+        <w:jc w:val="center"/>
+        <w:rPr>
+          <w:b/>
+          <w:color w:val="000000"/>
+          <w:sz w:val="28"/>
+          <w:szCs w:val="28"/>
+        </w:rPr>
+      </w:pPr>
+      <w:r>
+        <w:rPr>
+          <w:b/>
+          <w:color w:val="000000"/>
+          <w:sz w:val="28"/>
+          <w:szCs w:val="28"/>
+        </w:rPr>
+        <w:t xml:space="preserve"> к.ф.-м.н. </w:t>
+      </w:r>
+      <w:proofErr w:type="spellStart"/>
+      <w:r>
+        <w:rPr>
+          <w:b/>
+          <w:color w:val="000000"/>
+          <w:sz w:val="28"/>
+          <w:szCs w:val="28"/>
+        </w:rPr>
+        <w:t>Русакова</w:t>
+      </w:r>
+      <w:proofErr w:type="spellEnd"/>
+      <w:r>
+        <w:rPr>
+          <w:b/>
+          <w:color w:val="000000"/>
+          <w:sz w:val="28"/>
+          <w:szCs w:val="28"/>
+        </w:rPr>
+        <w:t xml:space="preserve"> Е.Б.</w:t>
+      </w:r>
+    </w:p>
+    <w:p>
+      <w:pPr>
+        <w:jc w:val="center"/>
+        <w:rPr>
+          <w:b/>
+          <w:sz w:val="28"/>
+          <w:szCs w:val="28"/>
+        </w:rPr>
+      </w:pPr>
+    </w:p>
+    <w:p>
+      <w:pPr>
+        <w:jc w:val="right"/>
+        <w:rPr>
+          <w:b/>
+          <w:sz w:val="28"/>
+          <w:szCs w:val="28"/>
+        </w:rPr>
+      </w:pPr>
+      <w:r>
+        <w:rPr>
+          <w:b/>
+          <w:sz w:val="28"/>
+          <w:szCs w:val="28"/>
+        </w:rPr>
+        <w:t>___________</w:t>
+      </w:r>
+    </w:p>
+    <w:p>
+      <w:pPr>
+        <w:jc w:val="right"/>
+        <w:rPr>
+          <w:b/>
+          <w:sz w:val="28"/>
+          <w:szCs w:val="28"/>
+        </w:rPr>
+      </w:pPr>
+    </w:p>
+    <w:p>
+      <w:pPr>
+        <w:rPr>
+          <w:b/>
+          <w:sz w:val="28"/>
+          <w:szCs w:val="28"/>
+          <w:lang w:eastAsia="ar-SA"/>
+        </w:rPr>
+      </w:pPr>
+      <w:r>
+        <w:rPr>
+          <w:b/>
+          <w:sz w:val="28"/>
+          <w:szCs w:val="28"/>
+          <w:lang w:eastAsia="ar-SA"/>
+        </w:rPr>
+        <w:t>К защите допускаю:</w:t>
+      </w:r>
+    </w:p>
+    <w:p>
+      <w:pPr>
+        <w:rPr>
+          <w:b/>
+          <w:sz w:val="28"/>
+          <w:szCs w:val="28"/>
+          <w:lang w:eastAsia="ar-SA"/>
+        </w:rPr>
+      </w:pPr>
+      <w:r>
+        <w:rPr>
+          <w:b/>
+          <w:sz w:val="28"/>
+          <w:szCs w:val="28"/>
+          <w:lang w:eastAsia="ar-SA"/>
+        </w:rPr>
+        <w:t>Заведующий кафедрой теоретической и вычислительной физики</w:t>
+      </w:r>
+    </w:p>
+    <w:p>
+      <w:pPr>
+        <w:jc w:val="center"/>
+        <w:rPr>
+          <w:b/>
+          <w:sz w:val="28"/>
+          <w:szCs w:val="28"/>
+        </w:rPr>
+      </w:pPr>
+      <w:r>
+        <w:rPr>
+          <w:b/>
+          <w:sz w:val="28"/>
+          <w:szCs w:val="28"/>
+          <w:lang w:eastAsia="ar-SA"/>
+        </w:rPr>
+        <w:t xml:space="preserve">проф., д. ф.-м. н. Бугаев </w:t>
+      </w:r>
+      <w:proofErr w:type="spellStart"/>
+      <w:r>
+        <w:rPr>
+          <w:b/>
+          <w:sz w:val="28"/>
+          <w:szCs w:val="28"/>
+          <w:lang w:eastAsia="ar-SA"/>
+        </w:rPr>
+        <w:t>Лусеген</w:t>
+      </w:r>
+      <w:proofErr w:type="spellEnd"/>
+      <w:r>
+        <w:rPr>
+          <w:b/>
+          <w:sz w:val="28"/>
+          <w:szCs w:val="28"/>
+          <w:lang w:eastAsia="ar-SA"/>
+        </w:rPr>
+        <w:t xml:space="preserve"> </w:t>
+      </w:r>
+      <w:proofErr w:type="spellStart"/>
+      <w:r>
+        <w:rPr>
+          <w:b/>
+          <w:sz w:val="28"/>
+          <w:szCs w:val="28"/>
+          <w:lang w:eastAsia="ar-SA"/>
+        </w:rPr>
+        <w:t>Арменакович</w:t>
+      </w:r>
+      <w:proofErr w:type="spellEnd"/>
+    </w:p>
+    <w:p>
+      <w:pPr>
+        <w:jc w:val="center"/>
+        <w:rPr>
+          <w:b/>
+          <w:sz w:val="28"/>
+          <w:szCs w:val="28"/>
+        </w:rPr>
+      </w:pPr>
+    </w:p>
+    <w:p>
+      <w:pPr>
+        <w:jc w:val="right"/>
+        <w:rPr>
+          <w:b/>
+          <w:sz w:val="28"/>
+          <w:szCs w:val="28"/>
+        </w:rPr>
+      </w:pPr>
+      <w:r>
+        <w:rPr>
+          <w:b/>
+          <w:sz w:val="28"/>
+          <w:szCs w:val="28"/>
+        </w:rPr>
+        <w:t>___________</w:t>
+      </w:r>
+    </w:p>
+    <w:p>
+      <w:pPr>
+        <w:jc w:val="center"/>
+        <w:rPr>
+          <w:b/>
+          <w:sz w:val="28"/>
+          <w:szCs w:val="28"/>
+        </w:rPr>
+      </w:pPr>
+    </w:p>
+    <w:p>
+      <w:pPr>
+        <w:rPr>
+          <w:b/>
+          <w:sz w:val="28"/>
+          <w:szCs w:val="28"/>
+        </w:rPr>
+      </w:pPr>
+    </w:p>
+    <w:p>
+      <w:pPr>
+        <w:jc w:val="center"/>
+        <w:rPr>
+          <w:b/>
+          <w:sz w:val="28"/>
+          <w:szCs w:val="28"/>
+        </w:rPr>
+      </w:pPr>
+      <w:r>
+        <w:rPr>
+          <w:b/>
+          <w:sz w:val="28"/>
+          <w:szCs w:val="28"/>
+        </w:rPr>
+        <w:t>Ростов-на-Дону – 201</w:t>
+      </w:r>
+      <w:r>
+        <w:rPr>
+          <w:b/>
+          <w:sz w:val="28"/>
+          <w:szCs w:val="28"/>
+        </w:rPr>
+        <w:t>5</w:t>
+      </w:r>
       <w:bookmarkStart w:id="0" w:name="_GoBack"/>
       <w:bookmarkEnd w:id="0"/>
-    </w:p>
-    <w:p>
-      <w:pPr>
-        <w:jc w:val="center"/>
-        <w:rPr>
-          <w:sz w:val="28"/>
-          <w:szCs w:val="28"/>
-        </w:rPr>
-      </w:pPr>
-    </w:p>
-    <w:p>
-      <w:pPr>
-        <w:jc w:val="center"/>
-        <w:rPr>
-          <w:b/>
-          <w:sz w:val="28"/>
-          <w:szCs w:val="28"/>
-        </w:rPr>
-      </w:pPr>
-      <w:r>
-        <w:rPr>
-          <w:b/>
-          <w:sz w:val="28"/>
-          <w:szCs w:val="28"/>
-        </w:rPr>
-        <w:t>МАГИСТЕРСКАЯ ДИССЕРТАЦИЯ</w:t>
-      </w:r>
-    </w:p>
-    <w:p>
-      <w:pPr>
-        <w:jc w:val="center"/>
-        <w:rPr>
-          <w:b/>
-          <w:sz w:val="28"/>
-          <w:szCs w:val="28"/>
-        </w:rPr>
-      </w:pPr>
-      <w:r>
-        <w:rPr>
-          <w:b/>
-          <w:sz w:val="28"/>
-          <w:szCs w:val="28"/>
-        </w:rPr>
-        <w:t>по направлению 011200 – Физика</w:t>
-      </w:r>
-    </w:p>
-    <w:p>
-      <w:pPr>
-        <w:jc w:val="center"/>
-        <w:rPr>
-          <w:b/>
-          <w:color w:val="000000"/>
-          <w:sz w:val="28"/>
-          <w:szCs w:val="28"/>
-        </w:rPr>
-      </w:pPr>
-      <w:r>
-        <w:rPr>
-          <w:b/>
-          <w:color w:val="000000"/>
-          <w:sz w:val="28"/>
-          <w:szCs w:val="28"/>
-        </w:rPr>
-        <w:t>Магистерская программа - «Физика конденсированного состояния»</w:t>
-      </w:r>
-    </w:p>
-    <w:p>
-      <w:pPr>
-        <w:jc w:val="center"/>
-        <w:rPr>
-          <w:b/>
-          <w:color w:val="000000"/>
-          <w:sz w:val="28"/>
-          <w:szCs w:val="28"/>
-        </w:rPr>
-      </w:pPr>
-    </w:p>
-    <w:p>
-      <w:pPr>
-        <w:jc w:val="center"/>
-        <w:rPr>
-          <w:b/>
-          <w:color w:val="000000"/>
-          <w:sz w:val="28"/>
-          <w:szCs w:val="28"/>
-        </w:rPr>
-      </w:pPr>
-      <w:r>
-        <w:rPr>
-          <w:b/>
-          <w:color w:val="000000"/>
-          <w:sz w:val="28"/>
-          <w:szCs w:val="28"/>
-        </w:rPr>
-        <w:t>Научный руководитель –</w:t>
-      </w:r>
-    </w:p>
-    <w:p>
-      <w:pPr>
-        <w:jc w:val="center"/>
-        <w:rPr>
-          <w:b/>
-          <w:color w:val="000000"/>
-          <w:sz w:val="28"/>
-          <w:szCs w:val="28"/>
-        </w:rPr>
-      </w:pPr>
-      <w:r>
-        <w:rPr>
-          <w:b/>
-          <w:color w:val="000000"/>
-          <w:sz w:val="28"/>
-          <w:szCs w:val="28"/>
-        </w:rPr>
-        <w:t>доц</w:t>
-      </w:r>
-      <w:r>
-        <w:rPr>
-          <w:b/>
-          <w:color w:val="000000"/>
-          <w:sz w:val="28"/>
-          <w:szCs w:val="28"/>
-        </w:rPr>
-        <w:t>.</w:t>
-      </w:r>
-      <w:r>
-        <w:rPr>
-          <w:b/>
-          <w:color w:val="000000"/>
-          <w:sz w:val="28"/>
-          <w:szCs w:val="28"/>
-        </w:rPr>
-        <w:t>,</w:t>
-      </w:r>
-      <w:r>
-        <w:rPr>
-          <w:b/>
-          <w:color w:val="000000"/>
-          <w:sz w:val="28"/>
-          <w:szCs w:val="28"/>
-        </w:rPr>
-        <w:t xml:space="preserve"> </w:t>
-      </w:r>
-      <w:r>
-        <w:rPr>
-          <w:b/>
-          <w:color w:val="000000"/>
-          <w:sz w:val="28"/>
-          <w:szCs w:val="28"/>
-        </w:rPr>
-        <w:t>к</w:t>
-      </w:r>
-      <w:r>
-        <w:rPr>
-          <w:b/>
-          <w:color w:val="000000"/>
-          <w:sz w:val="28"/>
-          <w:szCs w:val="28"/>
-        </w:rPr>
-        <w:t xml:space="preserve">.ф.-м.н. </w:t>
-      </w:r>
-      <w:r>
-        <w:rPr>
-          <w:b/>
-          <w:color w:val="000000"/>
-          <w:sz w:val="28"/>
-          <w:szCs w:val="28"/>
-        </w:rPr>
-        <w:t>Авакян Леон Александрович</w:t>
-      </w:r>
-    </w:p>
-    <w:p>
-      <w:pPr>
-        <w:rPr>
-          <w:b/>
-          <w:color w:val="000000"/>
-          <w:sz w:val="28"/>
-          <w:szCs w:val="28"/>
-        </w:rPr>
-      </w:pPr>
-    </w:p>
-    <w:p>
-      <w:pPr>
-        <w:jc w:val="right"/>
-        <w:rPr>
-          <w:b/>
-          <w:color w:val="000000"/>
-          <w:sz w:val="28"/>
-          <w:szCs w:val="28"/>
-        </w:rPr>
-      </w:pPr>
-      <w:r>
-        <w:rPr>
-          <w:b/>
-          <w:color w:val="000000"/>
-          <w:sz w:val="28"/>
-          <w:szCs w:val="28"/>
-        </w:rPr>
-        <w:t>___________</w:t>
-      </w:r>
-    </w:p>
-    <w:p>
-      <w:pPr>
-        <w:jc w:val="right"/>
-        <w:rPr>
-          <w:b/>
-          <w:color w:val="000000"/>
-          <w:sz w:val="28"/>
-          <w:szCs w:val="28"/>
-        </w:rPr>
-      </w:pPr>
-    </w:p>
-    <w:p>
-      <w:pPr>
-        <w:jc w:val="center"/>
-        <w:rPr>
-          <w:b/>
-          <w:color w:val="000000"/>
-          <w:sz w:val="28"/>
-          <w:szCs w:val="28"/>
-        </w:rPr>
-      </w:pPr>
-    </w:p>
-    <w:p>
-      <w:pPr>
-        <w:jc w:val="center"/>
-        <w:rPr>
-          <w:b/>
-          <w:color w:val="000000"/>
-          <w:sz w:val="28"/>
-          <w:szCs w:val="28"/>
-        </w:rPr>
-      </w:pPr>
-      <w:r>
-        <w:rPr>
-          <w:b/>
-          <w:color w:val="000000"/>
-          <w:sz w:val="28"/>
-          <w:szCs w:val="28"/>
-        </w:rPr>
-        <w:t>Рецензент –</w:t>
-      </w:r>
-    </w:p>
-    <w:p>
-      <w:pPr>
-        <w:jc w:val="center"/>
-        <w:rPr>
-          <w:b/>
-          <w:color w:val="000000"/>
-          <w:sz w:val="28"/>
-          <w:szCs w:val="28"/>
-        </w:rPr>
-      </w:pPr>
-      <w:r>
-        <w:rPr>
-          <w:b/>
-          <w:color w:val="000000"/>
-          <w:sz w:val="28"/>
-          <w:szCs w:val="28"/>
-        </w:rPr>
-        <w:t xml:space="preserve"> к.ф.-м.н. </w:t>
-      </w:r>
-      <w:r>
-        <w:rPr>
-          <w:b/>
-          <w:color w:val="000000"/>
-          <w:sz w:val="28"/>
-          <w:szCs w:val="28"/>
-        </w:rPr>
-        <w:t>Русакова</w:t>
-      </w:r>
-      <w:r>
-        <w:rPr>
-          <w:b/>
-          <w:color w:val="000000"/>
-          <w:sz w:val="28"/>
-          <w:szCs w:val="28"/>
-        </w:rPr>
-        <w:t xml:space="preserve"> Е.Б.</w:t>
-      </w:r>
-    </w:p>
-    <w:p>
-      <w:pPr>
-        <w:jc w:val="center"/>
-        <w:rPr>
-          <w:b/>
-          <w:sz w:val="28"/>
-          <w:szCs w:val="28"/>
-        </w:rPr>
-      </w:pPr>
-    </w:p>
-    <w:p>
-      <w:pPr>
-        <w:jc w:val="right"/>
-        <w:rPr>
-          <w:b/>
-          <w:sz w:val="28"/>
-          <w:szCs w:val="28"/>
-        </w:rPr>
-      </w:pPr>
-      <w:r>
-        <w:rPr>
-          <w:b/>
-          <w:sz w:val="28"/>
-          <w:szCs w:val="28"/>
-        </w:rPr>
-        <w:t>___________</w:t>
-      </w:r>
-    </w:p>
-    <w:p>
-      <w:pPr>
-        <w:jc w:val="right"/>
-        <w:rPr>
-          <w:b/>
-          <w:sz w:val="28"/>
-          <w:szCs w:val="28"/>
-        </w:rPr>
-      </w:pPr>
-    </w:p>
-    <w:p>
-      <w:pPr>
-        <w:rPr>
-          <w:b/>
-          <w:sz w:val="28"/>
-          <w:szCs w:val="28"/>
-          <w:lang w:eastAsia="ar-SA"/>
-        </w:rPr>
-      </w:pPr>
-      <w:r>
-        <w:rPr>
-          <w:b/>
-          <w:sz w:val="28"/>
-          <w:szCs w:val="28"/>
-          <w:lang w:eastAsia="ar-SA"/>
-        </w:rPr>
-        <w:t>К защите допускаю:</w:t>
-      </w:r>
-    </w:p>
-    <w:p>
-      <w:pPr>
-        <w:rPr>
-          <w:b/>
-          <w:sz w:val="28"/>
-          <w:szCs w:val="28"/>
-          <w:lang w:eastAsia="ar-SA"/>
-        </w:rPr>
-      </w:pPr>
-      <w:r>
-        <w:rPr>
-          <w:b/>
-          <w:sz w:val="28"/>
-          <w:szCs w:val="28"/>
-          <w:lang w:eastAsia="ar-SA"/>
-        </w:rPr>
-        <w:t>Заведующий кафедрой теоретической и вычислительной физики</w:t>
-      </w:r>
-    </w:p>
-    <w:p>
-      <w:pPr>
-        <w:jc w:val="center"/>
-        <w:rPr>
-          <w:b/>
-          <w:sz w:val="28"/>
-          <w:szCs w:val="28"/>
-        </w:rPr>
-      </w:pPr>
-      <w:r>
-        <w:rPr>
-          <w:b/>
-          <w:sz w:val="28"/>
-          <w:szCs w:val="28"/>
-          <w:lang w:eastAsia="ar-SA"/>
-        </w:rPr>
-        <w:t>проф., д. ф.-м. н. Бугаев Лусеген Арменакович</w:t>
-      </w:r>
-    </w:p>
-    <w:p>
-      <w:pPr>
-        <w:jc w:val="center"/>
-        <w:rPr>
-          <w:b/>
-          <w:sz w:val="28"/>
-          <w:szCs w:val="28"/>
-        </w:rPr>
-      </w:pPr>
-    </w:p>
-    <w:p>
-      <w:pPr>
-        <w:jc w:val="right"/>
-        <w:rPr>
-          <w:b/>
-          <w:sz w:val="28"/>
-          <w:szCs w:val="28"/>
-        </w:rPr>
-      </w:pPr>
-      <w:r>
-        <w:rPr>
-          <w:b/>
-          <w:sz w:val="28"/>
-          <w:szCs w:val="28"/>
-        </w:rPr>
-        <w:t>___________</w:t>
-      </w:r>
-    </w:p>
-    <w:p>
-      <w:pPr>
-        <w:jc w:val="center"/>
-        <w:rPr>
-          <w:b/>
-          <w:sz w:val="28"/>
-          <w:szCs w:val="28"/>
-        </w:rPr>
-      </w:pPr>
-    </w:p>
-    <w:p>
-      <w:pPr>
-        <w:rPr>
-          <w:b/>
-          <w:sz w:val="28"/>
-          <w:szCs w:val="28"/>
-        </w:rPr>
-      </w:pPr>
-    </w:p>
-    <w:p>
-      <w:pPr>
-        <w:rPr>
-          <w:b/>
-          <w:sz w:val="28"/>
-          <w:szCs w:val="28"/>
-        </w:rPr>
-      </w:pPr>
-    </w:p>
-    <w:p>
-      <w:pPr>
-        <w:jc w:val="center"/>
-        <w:rPr>
-          <w:b/>
-          <w:sz w:val="28"/>
-          <w:szCs w:val="28"/>
-        </w:rPr>
-      </w:pPr>
-      <w:r>
-        <w:rPr>
-          <w:b/>
-          <w:sz w:val="28"/>
-          <w:szCs w:val="28"/>
-        </w:rPr>
-        <w:t>Ростов-на-Дону – 201</w:t>
-      </w:r>
-      <w:r>
-        <w:rPr>
-          <w:b/>
-          <w:sz w:val="28"/>
-          <w:szCs w:val="28"/>
-        </w:rPr>
-        <w:t>5</w:t>
-      </w:r>
     </w:p>
     <w:p/>
     <w:sectPr>
